--- a/layout/output/1-114_སྦྱིན་པའི་གཏམ།.docx
+++ b/layout/output/1-114_སྦྱིན་པའི་གཏམ།.docx
@@ -179,12 +179,6 @@
       </w:r>
       <w:r>
         <w:t xml:space="preserve">ལོངས་སྤྱོད་མེད་པར་མིན། །ལོངས་སྤྱོད་སྦྱིན་ལས་བྱུང་བར་མཁྱེན་ནས་ནི། །ཐུབ་པས་དང་པོར་སྦྱིན་པའི་གཏམ་དག་མཛད། །སློབ་དཔོན་ཀླུ་སྒྲུབ་ཀྱིས་མཛད་པ་སྦྱིན་པའི་གཏམ་རྫོགས་སོ།། །།</w:t>
-      </w:r>
-      <w:r>
-        <w:rPr>
-          <w:rStyle w:val="FootnoteReference"/>
-        </w:rPr>
-        <w:footnoteReference w:id="40"/>
       </w:r>
     </w:p>
     <w:sectPr/>
@@ -432,7 +426,7 @@
         <w:t xml:space="preserve"> </w:t>
       </w:r>
       <w:r>
-        <w:t xml:space="preserve">འདི། སྣར་ཐང་། པེ་ཅིན།a</w:t>
+        <w:t xml:space="preserve">འདི། སྣར་ཐང་། པེ་ཅིན།</w:t>
       </w:r>
     </w:p>
   </w:footnote>
@@ -546,7 +540,7 @@
         <w:t xml:space="preserve"> </w:t>
       </w:r>
       <w:r>
-        <w:t xml:space="preserve">།</w:t>
+        <w:t xml:space="preserve">འཇིག་རྟེན། ཞེས་པར་མ་གཞན་ནང་མེད།</w:t>
       </w:r>
     </w:p>
   </w:footnote>
@@ -566,25 +560,6 @@
       </w:r>
       <w:r>
         <w:t xml:space="preserve">བདེ་བ། སྣར་ཐང་། པེ་ཅིན།</w:t>
-      </w:r>
-    </w:p>
-  </w:footnote>
-  <w:footnote w:id="40">
-    <w:p>
-      <w:pPr>
-        <w:pStyle w:val="FootnoteText"/>
-      </w:pPr>
-      <w:r>
-        <w:rPr>
-          <w:rStyle w:val="FootnoteReference"/>
-        </w:rPr>
-        <w:footnoteRef/>
-      </w:r>
-      <w:r>
-        <w:t xml:space="preserve"> </w:t>
-      </w:r>
-      <w:r>
-        <w:t xml:space="preserve">།</w:t>
       </w:r>
     </w:p>
   </w:footnote>
@@ -675,7 +650,7 @@
     </w:lvl>
   </w:abstractNum>
   <w:abstractNum w:abstractNumId="990">
-    <w:nsid w:val="a2b54f7c"/>
+    <w:nsid w:val="ff321514"/>
     <w:multiLevelType w:val="multilevel"/>
     <w:lvl w:ilvl="0">
       <w:numFmt w:val="bullet"/>

--- a/layout/output/1-114_སྦྱིན་པའི་གཏམ།.docx
+++ b/layout/output/1-114_སྦྱིན་པའི་གཏམ།.docx
@@ -650,7 +650,7 @@
     </w:lvl>
   </w:abstractNum>
   <w:abstractNum w:abstractNumId="990">
-    <w:nsid w:val="c338ce9a"/>
+    <w:nsid w:val="32f623b7"/>
     <w:multiLevelType w:val="multilevel"/>
     <w:lvl w:ilvl="0">
       <w:numFmt w:val="bullet"/>

--- a/layout/output/1-114_སྦྱིན་པའི་གཏམ།.docx
+++ b/layout/output/1-114_སྦྱིན་པའི་གཏམ།.docx
@@ -650,7 +650,7 @@
     </w:lvl>
   </w:abstractNum>
   <w:abstractNum w:abstractNumId="990">
-    <w:nsid w:val="32f623b7"/>
+    <w:nsid w:val="38e906bc"/>
     <w:multiLevelType w:val="multilevel"/>
     <w:lvl w:ilvl="0">
       <w:numFmt w:val="bullet"/>

--- a/layout/output/1-114_སྦྱིན་པའི་གཏམ།.docx
+++ b/layout/output/1-114_སྦྱིན་པའི་གཏམ།.docx
@@ -650,7 +650,7 @@
     </w:lvl>
   </w:abstractNum>
   <w:abstractNum w:abstractNumId="990">
-    <w:nsid w:val="11065ada"/>
+    <w:nsid w:val="61ded393"/>
     <w:multiLevelType w:val="multilevel"/>
     <w:lvl w:ilvl="0">
       <w:numFmt w:val="bullet"/>
